--- a/摘要.docx
+++ b/摘要.docx
@@ -122,6 +122,8 @@
         </w:rPr>
         <w:t>水平</w:t>
       </w:r>
+      <w:bookmarkStart w:id="4" w:name="_GoBack"/>
+      <w:bookmarkEnd w:id="4"/>
       <w:r>
         <w:rPr>
           <w:rFonts w:hint="eastAsia"/>
@@ -754,6 +756,7 @@
         </w:numPr>
         <w:ind w:left="0" w:firstLineChars="0" w:firstLine="426"/>
       </w:pPr>
+      <w:bookmarkStart w:id="5" w:name="OLE_LINK1"/>
       <w:r>
         <w:t>提出</w:t>
       </w:r>
@@ -946,6 +949,155 @@
           <w:rFonts w:hint="eastAsia"/>
         </w:rPr>
         <w:t>。</w:t>
+      </w:r>
+    </w:p>
+    <w:bookmarkEnd w:id="5"/>
+    <w:p>
+      <w:pPr>
+        <w:pStyle w:val="a5"/>
+        <w:numPr>
+          <w:ilvl w:val="0"/>
+          <w:numId w:val="1"/>
+        </w:numPr>
+        <w:ind w:left="0" w:firstLineChars="0" w:firstLine="426"/>
+      </w:pPr>
+      <w:r>
+        <w:rPr>
+          <w:rFonts w:hint="eastAsia"/>
+        </w:rPr>
+        <w:t>提出了一种基于部件运动优化的三维模型快速拆</w:t>
+      </w:r>
+      <w:r>
+        <w:rPr>
+          <w:rFonts w:hint="eastAsia"/>
+        </w:rPr>
+        <w:t>与</w:t>
+      </w:r>
+      <w:r>
+        <w:rPr>
+          <w:rFonts w:hint="eastAsia"/>
+        </w:rPr>
+        <w:t>解装箱方法。</w:t>
+      </w:r>
+      <w:r>
+        <w:rPr>
+          <w:rFonts w:hint="eastAsia"/>
+        </w:rPr>
+        <w:t>特别针对三维模型在熔融沉积三维打印</w:t>
+      </w:r>
+      <w:r>
+        <w:rPr>
+          <w:rFonts w:hint="eastAsia"/>
+        </w:rPr>
+        <w:t>时，打印时间长、耗费支撑材料多等问题，本文</w:t>
+      </w:r>
+      <w:r>
+        <w:rPr>
+          <w:rFonts w:hint="eastAsia"/>
+        </w:rPr>
+        <w:t>通过优化模型部件的运动参数，贪心地在空间耗费最大的关节处进行拆分，并计算出使模型部件组包围盒</w:t>
+      </w:r>
+      <w:r>
+        <w:rPr>
+          <w:rFonts w:hint="eastAsia"/>
+        </w:rPr>
+        <w:t>体积</w:t>
+      </w:r>
+      <w:r>
+        <w:rPr>
+          <w:rFonts w:hint="eastAsia"/>
+        </w:rPr>
+        <w:t>最小的部件参数</w:t>
+      </w:r>
+      <w:r>
+        <w:rPr>
+          <w:rFonts w:hint="eastAsia"/>
+        </w:rPr>
+        <w:t>，使模型</w:t>
+      </w:r>
+      <w:r>
+        <w:rPr>
+          <w:rFonts w:hint="eastAsia"/>
+        </w:rPr>
+        <w:t>在装箱时</w:t>
+      </w:r>
+      <w:r>
+        <w:rPr>
+          <w:rFonts w:hint="eastAsia"/>
+        </w:rPr>
+        <w:t>能够</w:t>
+      </w:r>
+      <w:r>
+        <w:rPr>
+          <w:rFonts w:hint="eastAsia"/>
+        </w:rPr>
+        <w:t>排列得更加紧凑</w:t>
+      </w:r>
+      <w:r>
+        <w:rPr>
+          <w:rFonts w:hint="eastAsia"/>
+        </w:rPr>
+        <w:t>，从而最小化三维打印时的最小包围盒体积。</w:t>
+      </w:r>
+      <w:r>
+        <w:rPr>
+          <w:rFonts w:hint="eastAsia"/>
+        </w:rPr>
+        <w:t>由于模型拆解和装箱均为动态优化中的</w:t>
+      </w:r>
+      <w:r>
+        <w:rPr>
+          <w:rFonts w:hint="eastAsia"/>
+        </w:rPr>
+        <w:t>NP</w:t>
+      </w:r>
+      <w:r>
+        <w:rPr>
+          <w:rFonts w:hint="eastAsia"/>
+        </w:rPr>
+        <w:t>-hard</w:t>
+      </w:r>
+      <w:r>
+        <w:rPr>
+          <w:rFonts w:hint="eastAsia"/>
+        </w:rPr>
+        <w:t>问题，</w:t>
+      </w:r>
+      <w:r>
+        <w:rPr>
+          <w:rFonts w:hint="eastAsia"/>
+        </w:rPr>
+        <w:t>本文采用层次化拆分策略和启发式装箱策略，有效的平衡了模型的最佳拆解次数与装箱空间利用率，并且很好地解决了</w:t>
+      </w:r>
+      <w:r>
+        <w:rPr>
+          <w:rFonts w:hint="eastAsia"/>
+        </w:rPr>
+        <w:t>传统装箱</w:t>
+      </w:r>
+      <w:r>
+        <w:rPr>
+          <w:rFonts w:hint="eastAsia"/>
+        </w:rPr>
+        <w:t>算法效率</w:t>
+      </w:r>
+      <w:r>
+        <w:rPr>
+          <w:rFonts w:hint="eastAsia"/>
+        </w:rPr>
+        <w:t>低</w:t>
+      </w:r>
+      <w:r>
+        <w:rPr>
+          <w:rFonts w:hint="eastAsia"/>
+        </w:rPr>
+        <w:t>等</w:t>
+      </w:r>
+      <w:r>
+        <w:rPr>
+          <w:rFonts w:hint="eastAsia"/>
+        </w:rPr>
+        <w:t>问题。</w:t>
       </w:r>
     </w:p>
     <w:p>
@@ -961,154 +1113,6 @@
         <w:rPr>
           <w:rFonts w:hint="eastAsia"/>
         </w:rPr>
-        <w:t>提出了一种基于部件运动优化的三维模型快速拆</w:t>
-      </w:r>
-      <w:r>
-        <w:rPr>
-          <w:rFonts w:hint="eastAsia"/>
-        </w:rPr>
-        <w:t>与</w:t>
-      </w:r>
-      <w:r>
-        <w:rPr>
-          <w:rFonts w:hint="eastAsia"/>
-        </w:rPr>
-        <w:t>解装箱方法。</w:t>
-      </w:r>
-      <w:r>
-        <w:rPr>
-          <w:rFonts w:hint="eastAsia"/>
-        </w:rPr>
-        <w:t>特别针对三维模型在熔融沉积三维打印</w:t>
-      </w:r>
-      <w:r>
-        <w:rPr>
-          <w:rFonts w:hint="eastAsia"/>
-        </w:rPr>
-        <w:t>时，打印时间长、耗费支撑材料多等问题，本文</w:t>
-      </w:r>
-      <w:r>
-        <w:rPr>
-          <w:rFonts w:hint="eastAsia"/>
-        </w:rPr>
-        <w:t>通过优化模型部件的运动参数，贪心地在空间耗费最大的关节处进行拆分，并计算出使模型部件组包围盒</w:t>
-      </w:r>
-      <w:r>
-        <w:rPr>
-          <w:rFonts w:hint="eastAsia"/>
-        </w:rPr>
-        <w:t>体积</w:t>
-      </w:r>
-      <w:r>
-        <w:rPr>
-          <w:rFonts w:hint="eastAsia"/>
-        </w:rPr>
-        <w:t>最小的部件参数</w:t>
-      </w:r>
-      <w:r>
-        <w:rPr>
-          <w:rFonts w:hint="eastAsia"/>
-        </w:rPr>
-        <w:t>，使模型</w:t>
-      </w:r>
-      <w:r>
-        <w:rPr>
-          <w:rFonts w:hint="eastAsia"/>
-        </w:rPr>
-        <w:t>在装箱时</w:t>
-      </w:r>
-      <w:r>
-        <w:rPr>
-          <w:rFonts w:hint="eastAsia"/>
-        </w:rPr>
-        <w:t>能够</w:t>
-      </w:r>
-      <w:r>
-        <w:rPr>
-          <w:rFonts w:hint="eastAsia"/>
-        </w:rPr>
-        <w:t>排列得更加紧凑</w:t>
-      </w:r>
-      <w:r>
-        <w:rPr>
-          <w:rFonts w:hint="eastAsia"/>
-        </w:rPr>
-        <w:t>，从而最小化三维打印时的最小包围盒体积。</w:t>
-      </w:r>
-      <w:r>
-        <w:rPr>
-          <w:rFonts w:hint="eastAsia"/>
-        </w:rPr>
-        <w:t>由于模型拆解和装箱均为动态优化中的</w:t>
-      </w:r>
-      <w:r>
-        <w:rPr>
-          <w:rFonts w:hint="eastAsia"/>
-        </w:rPr>
-        <w:t>NP</w:t>
-      </w:r>
-      <w:r>
-        <w:rPr>
-          <w:rFonts w:hint="eastAsia"/>
-        </w:rPr>
-        <w:t>-hard</w:t>
-      </w:r>
-      <w:r>
-        <w:rPr>
-          <w:rFonts w:hint="eastAsia"/>
-        </w:rPr>
-        <w:t>问题，</w:t>
-      </w:r>
-      <w:r>
-        <w:rPr>
-          <w:rFonts w:hint="eastAsia"/>
-        </w:rPr>
-        <w:t>本文采用层次化拆分策略和启发式装箱策略，有效的平衡了模型的最佳拆解次数与装箱空间利用率，并且很好地解决了</w:t>
-      </w:r>
-      <w:r>
-        <w:rPr>
-          <w:rFonts w:hint="eastAsia"/>
-        </w:rPr>
-        <w:t>传统装箱</w:t>
-      </w:r>
-      <w:r>
-        <w:rPr>
-          <w:rFonts w:hint="eastAsia"/>
-        </w:rPr>
-        <w:t>算法效率</w:t>
-      </w:r>
-      <w:r>
-        <w:rPr>
-          <w:rFonts w:hint="eastAsia"/>
-        </w:rPr>
-        <w:t>低</w:t>
-      </w:r>
-      <w:r>
-        <w:rPr>
-          <w:rFonts w:hint="eastAsia"/>
-        </w:rPr>
-        <w:t>等</w:t>
-      </w:r>
-      <w:r>
-        <w:rPr>
-          <w:rFonts w:hint="eastAsia"/>
-        </w:rPr>
-        <w:t>问题。</w:t>
-      </w:r>
-    </w:p>
-    <w:p>
-      <w:pPr>
-        <w:pStyle w:val="a5"/>
-        <w:numPr>
-          <w:ilvl w:val="0"/>
-          <w:numId w:val="1"/>
-        </w:numPr>
-        <w:ind w:left="0" w:firstLineChars="0" w:firstLine="426"/>
-      </w:pPr>
-      <w:r>
-        <w:rPr>
-          <w:rFonts w:hint="eastAsia"/>
-        </w:rPr>
         <w:t>提出了一种实时鲁棒的三维模型网格结构的</w:t>
       </w:r>
       <w:r>
@@ -1135,8 +1139,6 @@
         </w:rPr>
         <w:t>通常</w:t>
       </w:r>
-      <w:bookmarkStart w:id="4" w:name="_GoBack"/>
-      <w:bookmarkEnd w:id="4"/>
       <w:r>
         <w:rPr>
           <w:rFonts w:hint="eastAsia"/>

--- a/摘要.docx
+++ b/摘要.docx
@@ -122,8 +122,6 @@
         </w:rPr>
         <w:t>水平</w:t>
       </w:r>
-      <w:bookmarkStart w:id="4" w:name="_GoBack"/>
-      <w:bookmarkEnd w:id="4"/>
       <w:r>
         <w:rPr>
           <w:rFonts w:hint="eastAsia"/>
@@ -756,7 +754,7 @@
         </w:numPr>
         <w:ind w:left="0" w:firstLineChars="0" w:firstLine="426"/>
       </w:pPr>
-      <w:bookmarkStart w:id="5" w:name="OLE_LINK1"/>
+      <w:bookmarkStart w:id="4" w:name="OLE_LINK1"/>
       <w:r>
         <w:t>提出</w:t>
       </w:r>
@@ -785,19 +783,7 @@
         <w:rPr>
           <w:rFonts w:hint="eastAsia"/>
         </w:rPr>
-        <w:t>人工构建三维</w:t>
-      </w:r>
-      <w:r>
-        <w:rPr>
-          <w:rFonts w:hint="eastAsia"/>
-        </w:rPr>
-        <w:t>运动</w:t>
-      </w:r>
-      <w:r>
-        <w:rPr>
-          <w:rFonts w:hint="eastAsia"/>
-        </w:rPr>
-        <w:t>模型门槛高、工作量大，而基于视频自动获取模型</w:t>
+        <w:t>人工构建三维运动模型门槛高、工作量大，而基于视频自动获取模型</w:t>
       </w:r>
       <w:r>
         <w:rPr>
@@ -864,31 +850,13 @@
         <w:rPr>
           <w:rFonts w:hint="eastAsia"/>
         </w:rPr>
-        <w:t>本文</w:t>
-      </w:r>
-      <w:r>
-        <w:rPr>
-          <w:rFonts w:hint="eastAsia"/>
-        </w:rPr>
-        <w:t>根据机械模型运动关节先验知识构建连接关节类型候选集，建立模型运动传递链</w:t>
-      </w:r>
-      <w:r>
-        <w:rPr>
-          <w:rFonts w:hint="eastAsia"/>
-        </w:rPr>
-        <w:t>，</w:t>
-      </w:r>
-      <w:r>
-        <w:rPr>
-          <w:rFonts w:hint="eastAsia"/>
-        </w:rPr>
-        <w:t>并建立三维模型剪影与图像边界匹配能量函数</w:t>
-      </w:r>
-      <w:r>
-        <w:rPr>
-          <w:rFonts w:hint="eastAsia"/>
-        </w:rPr>
-        <w:t>，通过模拟退火优化能量函数，依次优化出模型的关节类型和部件的运动参数，从而得到</w:t>
+        <w:t>本文根据机械模型运动关节先验知识构建连接关节类型候选集，建立模型运动传递链</w:t>
+      </w:r>
+      <w:r>
+        <w:rPr>
+          <w:rFonts w:hint="eastAsia"/>
+        </w:rPr>
+        <w:t>，并建立三维模型剪影与图像边界匹配能量函数，通过模拟退火优化能量函数，依次优化出模型的关节类型和部件的运动参数，从而得到</w:t>
       </w:r>
       <w:r>
         <w:rPr>
@@ -918,13 +886,7 @@
         <w:rPr>
           <w:rFonts w:hint="eastAsia"/>
         </w:rPr>
-        <w:t>该方法很好的解决了复杂模型关节运动难于形式化描述与优化的难题，</w:t>
-      </w:r>
-      <w:r>
-        <w:rPr>
-          <w:rFonts w:hint="eastAsia"/>
-        </w:rPr>
-        <w:t>并且实验证明，通过</w:t>
+        <w:t>该方法很好的解决了复杂模型关节运动难于形式化描述与优化的难题，并且实验证明，通过</w:t>
       </w:r>
       <w:r>
         <w:rPr>
@@ -951,7 +913,7 @@
         <w:t>。</w:t>
       </w:r>
     </w:p>
-    <w:bookmarkEnd w:id="5"/>
+    <w:bookmarkEnd w:id="4"/>
     <w:p>
       <w:pPr>
         <w:pStyle w:val="a5"/>
@@ -1149,13 +1111,7 @@
         <w:rPr>
           <w:rFonts w:hint="eastAsia"/>
         </w:rPr>
-        <w:t>化的</w:t>
-      </w:r>
-      <w:r>
-        <w:rPr>
-          <w:rFonts w:hint="eastAsia"/>
-        </w:rPr>
-        <w:t>层次网格结构（</w:t>
+        <w:t>化的层次网格结构（</w:t>
       </w:r>
       <w:r>
         <w:rPr>
@@ -1236,13 +1192,7 @@
         <w:rPr>
           <w:rFonts w:hint="eastAsia"/>
         </w:rPr>
-        <w:t>本文</w:t>
-      </w:r>
-      <w:r>
-        <w:rPr>
-          <w:rFonts w:hint="eastAsia"/>
-        </w:rPr>
-        <w:t>通过分层简化与建立并行独立集，有效的解决了网格简化算法无法并行的难题，从而使算法并行达到实时的效率。通过参数化的优化和高精度的采样，可以使简化后的粗糙模型</w:t>
+        <w:t>本文通过分层简化与建立并行独立集，有效的解决了网格简化算法无法并行的难题，从而使算法并行达到实时的效率。通过参数化的优化和高精度的采样，可以使简化后的粗糙模型</w:t>
       </w:r>
       <w:r>
         <w:rPr>
@@ -1256,6 +1206,406 @@
         </w:rPr>
         <w:t>细分为精确的半规则网格。</w:t>
       </w:r>
+    </w:p>
+    <w:p>
+      <w:pPr>
+        <w:widowControl/>
+        <w:spacing w:line="240" w:lineRule="auto"/>
+        <w:ind w:firstLineChars="0" w:firstLine="0"/>
+        <w:jc w:val="left"/>
+      </w:pPr>
+      <w:r>
+        <w:br w:type="page"/>
+      </w:r>
+    </w:p>
+    <w:p>
+      <w:pPr>
+        <w:spacing w:before="480" w:after="360" w:line="240" w:lineRule="auto"/>
+        <w:ind w:firstLineChars="0" w:firstLine="0"/>
+        <w:jc w:val="center"/>
+        <w:outlineLvl w:val="0"/>
+        <w:rPr>
+          <w:rFonts w:ascii="Arial Unicode MS" w:eastAsia="Arial Unicode MS" w:hAnsi="Arial Unicode MS" w:cs="Arial Unicode MS"/>
+          <w:sz w:val="36"/>
+          <w:szCs w:val="36"/>
+        </w:rPr>
+      </w:pPr>
+      <w:bookmarkStart w:id="5" w:name="_Toc523219056"/>
+      <w:r>
+        <w:rPr>
+          <w:rFonts w:ascii="Arial Unicode MS" w:eastAsia="Arial Unicode MS" w:hAnsi="Arial Unicode MS" w:cs="Arial Unicode MS" w:hint="eastAsia"/>
+          <w:sz w:val="36"/>
+          <w:szCs w:val="36"/>
+        </w:rPr>
+        <w:lastRenderedPageBreak/>
+        <w:t>A</w:t>
+      </w:r>
+      <w:r>
+        <w:rPr>
+          <w:rFonts w:ascii="Arial Unicode MS" w:eastAsia="Arial Unicode MS" w:hAnsi="Arial Unicode MS" w:cs="Arial Unicode MS"/>
+          <w:sz w:val="36"/>
+          <w:szCs w:val="36"/>
+        </w:rPr>
+        <w:t>bstract</w:t>
+      </w:r>
+      <w:bookmarkEnd w:id="5"/>
+    </w:p>
+    <w:p>
+      <w:pPr>
+        <w:ind w:firstLine="480"/>
+      </w:pPr>
+      <w:r>
+        <w:t>3</w:t>
+      </w:r>
+      <w:r>
+        <w:rPr>
+          <w:rFonts w:hint="eastAsia"/>
+        </w:rPr>
+        <w:t>D</w:t>
+      </w:r>
+      <w:r>
+        <w:t xml:space="preserve"> models</w:t>
+      </w:r>
+      <w:r>
+        <w:t xml:space="preserve"> reconstruction is one of the core contents of computer graphics research. It is widely used in industrial manufacturing, product design, film and television animation production, virtual reality and many other fields. With the increasing complexity of research objects, traditional forward 3D modeling methods have encountered enormous challenges in terms of computational efficiency and interactive naturalness.</w:t>
+      </w:r>
+      <w:r>
+        <w:t xml:space="preserve"> 3</w:t>
+      </w:r>
+      <w:r>
+        <w:rPr>
+          <w:rFonts w:hint="eastAsia"/>
+        </w:rPr>
+        <w:t>D</w:t>
+      </w:r>
+      <w:r>
+        <w:t xml:space="preserve"> </w:t>
+      </w:r>
+      <w:r>
+        <w:rPr>
+          <w:rFonts w:hint="eastAsia"/>
+        </w:rPr>
+        <w:t>models</w:t>
+      </w:r>
+      <w:r>
+        <w:t xml:space="preserve"> reconstruction of real-world objects based on visual information such as images, depth, and video, while greatly improving the automation level of the modeling process. However, how to simplify the user operation, reduce the difficulty of modeling, improve the modeling accuracy, and obtain complete model semantic information, so that the model data can be seamlessly connected with relevant research and manufacturing requirements,</w:t>
+      </w:r>
+      <w:r>
+        <w:t xml:space="preserve"> </w:t>
+      </w:r>
+      <w:r>
+        <w:rPr>
+          <w:rFonts w:hint="eastAsia"/>
+        </w:rPr>
+        <w:t>which</w:t>
+      </w:r>
+      <w:r>
+        <w:t xml:space="preserve"> is still a challenge in this field.</w:t>
+      </w:r>
+    </w:p>
+    <w:p>
+      <w:pPr>
+        <w:ind w:firstLine="480"/>
+      </w:pPr>
+      <w:r>
+        <w:t>Based on the above</w:t>
+      </w:r>
+      <w:r>
+        <w:t xml:space="preserve"> related</w:t>
+      </w:r>
+      <w:r>
+        <w:t xml:space="preserve"> research, </w:t>
+      </w:r>
+      <w:r>
+        <w:t xml:space="preserve">my </w:t>
+      </w:r>
+      <w:r>
+        <w:t xml:space="preserve">dissertation mainly </w:t>
+      </w:r>
+      <w:r>
+        <w:t>focus on</w:t>
+      </w:r>
+      <w:r>
+        <w:t xml:space="preserve"> image-based interactive modeling and</w:t>
+      </w:r>
+      <w:r>
+        <w:t xml:space="preserve"> </w:t>
+      </w:r>
+      <w:r>
+        <w:t>the complete semantic information of</w:t>
+      </w:r>
+      <w:r>
+        <w:t xml:space="preserve"> construction models.</w:t>
+      </w:r>
+      <w:r>
+        <w:t xml:space="preserve"> Our</w:t>
+      </w:r>
+      <w:r>
+        <w:t xml:space="preserve"> study effectively reduces the modeling threshold, improves the modeling efficiency, and automatically extracts, analyzes and optimizes the complete semantic information of th</w:t>
+      </w:r>
+      <w:r>
+        <w:t>e model, thus obtaining a "readi</w:t>
+      </w:r>
+      <w:r>
+        <w:t>ly usable" 3D model.</w:t>
+      </w:r>
+      <w:r>
+        <w:t xml:space="preserve"> </w:t>
+      </w:r>
+      <w:r>
+        <w:t>The focus of this paper is how to obtain and optimize model semantic information.</w:t>
+      </w:r>
+      <w:r>
+        <w:t xml:space="preserve"> </w:t>
+      </w:r>
+      <w:r>
+        <w:t>The information is divided into two levels</w:t>
+      </w:r>
+      <w:r>
+        <w:t xml:space="preserve">: </w:t>
+      </w:r>
+      <w:r>
+        <w:t>High-level information, which contains geometric data and motion parameters of the model components;</w:t>
+      </w:r>
+      <w:r>
+        <w:t xml:space="preserve"> </w:t>
+      </w:r>
+      <w:r>
+        <w:t>Low-level information, including the mesh topology of the 3D model</w:t>
+      </w:r>
+      <w:r>
+        <w:t>.</w:t>
+      </w:r>
+      <w:r>
+        <w:t xml:space="preserve"> </w:t>
+      </w:r>
+      <w:r>
+        <w:t>Accurate model geometry data is the basic information for building large-scale virtual digital scenes</w:t>
+      </w:r>
+      <w:r>
+        <w:t>.</w:t>
+      </w:r>
+      <w:r>
+        <w:t xml:space="preserve"> </w:t>
+      </w:r>
+      <w:r>
+        <w:t>Complete model motion parameters enable high-quality model motion simulation and evolution</w:t>
+      </w:r>
+      <w:r>
+        <w:t xml:space="preserve">. </w:t>
+      </w:r>
+      <w:r>
+        <w:t>High-quality model mesh topology accelerates algorithmic efficiency in model simulation and transmission</w:t>
+      </w:r>
+      <w:r>
+        <w:t xml:space="preserve">. </w:t>
+      </w:r>
+      <w:r>
+        <w:t>In general, the research content of this paper is to obtain and optimize the complete 3D model information, so that the reconstructed 3D model can be directly applied to a wide range of industries and research fields such as 3D printing, virtual reality, and motion simulation.</w:t>
+      </w:r>
+      <w:r>
+        <w:t xml:space="preserve"> </w:t>
+      </w:r>
+      <w:r>
+        <w:t>The main contributions of this dissertation are as follows</w:t>
+      </w:r>
+      <w:r>
+        <w:rPr>
+          <w:rFonts w:hint="eastAsia"/>
+        </w:rPr>
+        <w:t>:</w:t>
+      </w:r>
+    </w:p>
+    <w:p>
+      <w:pPr>
+        <w:pStyle w:val="a5"/>
+        <w:numPr>
+          <w:ilvl w:val="0"/>
+          <w:numId w:val="2"/>
+        </w:numPr>
+        <w:ind w:left="0" w:firstLineChars="0" w:firstLine="480"/>
+      </w:pPr>
+      <w:r>
+        <w:t>An efficient and accurate "simple" interactive modeling method based on multi-view images is proposed.</w:t>
+      </w:r>
+      <w:r>
+        <w:t xml:space="preserve"> </w:t>
+      </w:r>
+      <w:r>
+        <w:t xml:space="preserve">Aiming at the problems of complex 3D modeling process, high requirements for user's professional knowledge and poor natural interaction, this paper proposes a modeling interaction method for directly drawing out </w:t>
+      </w:r>
+      <w:r>
+        <w:lastRenderedPageBreak/>
+        <w:t>model sketches through simple “</w:t>
+      </w:r>
+      <w:r>
+        <w:t>three strokes</w:t>
+      </w:r>
+      <w:r>
+        <w:t>”</w:t>
+      </w:r>
+      <w:r>
+        <w:t xml:space="preserve"> on multi-view photos, which greatly improves the model. The interactive nature of modeling reduces the threshold for modeling.</w:t>
+      </w:r>
+      <w:r>
+        <w:t xml:space="preserve"> </w:t>
+      </w:r>
+      <w:r>
+        <w:t>On this basis, for the problem of occlusion</w:t>
+      </w:r>
+      <w:r>
+        <w:t xml:space="preserve"> </w:t>
+      </w:r>
+      <w:r>
+        <w:t>between the model parts</w:t>
+      </w:r>
+      <w:r>
+        <w:t xml:space="preserve"> and poor modeling accuracy in the image, the point cloud data obtained from the multi-view image of the model assists the user to draw the</w:t>
+      </w:r>
+      <w:r>
+        <w:t xml:space="preserve"> </w:t>
+      </w:r>
+      <w:r>
+        <w:t>model.</w:t>
+      </w:r>
+      <w:r>
+        <w:t xml:space="preserve"> </w:t>
+      </w:r>
+      <w:r>
+        <w:t xml:space="preserve">Based on the geometric constraint relationship between the data-driven detection model components, the geometric parameter information of the model components is optimized, and finally an accurate </w:t>
+      </w:r>
+      <w:r>
+        <w:t>3D</w:t>
+      </w:r>
+      <w:r>
+        <w:t xml:space="preserve"> model that exactly matches the real photo is obtained.</w:t>
+      </w:r>
+      <w:r>
+        <w:t xml:space="preserve"> </w:t>
+      </w:r>
+      <w:r>
+        <w:t>Based on these research results, we developed an interactive 3D modeling system based on multi-view images.</w:t>
+      </w:r>
+      <w:r>
+        <w:t xml:space="preserve"> </w:t>
+      </w:r>
+      <w:r>
+        <w:t xml:space="preserve">For </w:t>
+      </w:r>
+      <w:r>
+        <w:rPr>
+          <w:rFonts w:hint="eastAsia"/>
+        </w:rPr>
+        <w:t>common</w:t>
+      </w:r>
+      <w:r>
+        <w:t xml:space="preserve"> </w:t>
+      </w:r>
+      <w:r>
+        <w:t xml:space="preserve">users, within 30 minutes, a complex </w:t>
+      </w:r>
+      <w:r>
+        <w:t>3</w:t>
+      </w:r>
+      <w:r>
+        <w:rPr>
+          <w:rFonts w:hint="eastAsia"/>
+        </w:rPr>
+        <w:t>D</w:t>
+      </w:r>
+      <w:r>
+        <w:t xml:space="preserve"> mechanical model with industrial precision such as </w:t>
+      </w:r>
+      <w:r>
+        <w:t>“Poston-engine” and “R</w:t>
+      </w:r>
+      <w:r>
+        <w:rPr>
+          <w:rFonts w:hint="eastAsia"/>
+        </w:rPr>
+        <w:t>obot</w:t>
+      </w:r>
+      <w:r>
+        <w:t>-arm”</w:t>
+      </w:r>
+      <w:r>
+        <w:t xml:space="preserve"> can be reconstructed.</w:t>
+      </w:r>
+    </w:p>
+    <w:p>
+      <w:pPr>
+        <w:pStyle w:val="a5"/>
+        <w:numPr>
+          <w:ilvl w:val="0"/>
+          <w:numId w:val="2"/>
+        </w:numPr>
+        <w:ind w:left="0" w:firstLineChars="0" w:firstLine="480"/>
+        <w:rPr>
+          <w:rFonts w:hint="eastAsia"/>
+        </w:rPr>
+      </w:pPr>
+      <w:r>
+        <w:t>A method for automatic motion extraction and optimization of 3D model based on video sequence is proposed.</w:t>
+      </w:r>
+      <w:r>
+        <w:t xml:space="preserve"> </w:t>
+      </w:r>
+      <w:r>
+        <w:t>The artificially constructed 3D motion model has a high threshold and a large workload, while the motion automatic acquisition model based on motion has low motion accuracy and cannot acquire model motion parameters with complex motion chains.</w:t>
+      </w:r>
+      <w:r>
+        <w:t xml:space="preserve"> </w:t>
+      </w:r>
+      <w:r>
+        <w:t>Aiming at these problems, this paper proposes a motion joint type search algorithm based on mechanical motion prior knowledge and a model motion matching optimization algorithm based on video sequence.</w:t>
+      </w:r>
+      <w:r>
+        <w:t xml:space="preserve"> </w:t>
+      </w:r>
+      <w:r>
+        <w:t>In this paper, based on the prior knowledge of mechanical model joints, construct a joint set of joint types and establish a model motion transfer chain.</w:t>
+      </w:r>
+      <w:r>
+        <w:rPr>
+          <w:rFonts w:hint="eastAsia"/>
+        </w:rPr>
+        <w:t xml:space="preserve"> </w:t>
+      </w:r>
+      <w:r>
+        <w:t>And establish a 3D model silhouette and image boundary matching energy function</w:t>
+      </w:r>
+      <w:r>
+        <w:rPr>
+          <w:rFonts w:hint="eastAsia"/>
+        </w:rPr>
+        <w:t>.</w:t>
+      </w:r>
+      <w:r>
+        <w:t xml:space="preserve"> </w:t>
+      </w:r>
+      <w:r>
+        <w:t>Through the simulated annealing optimization energy function, the joint type of the model and the motion parameters of the component are optimized in order to obtain the model motion information that completely matches the real motion in the video sequence.</w:t>
+      </w:r>
+      <w:r>
+        <w:t xml:space="preserve"> </w:t>
+      </w:r>
+      <w:r>
+        <w:t>This method is a good solution to the difficulty of formal description and optimization of complex model joint motion.</w:t>
+      </w:r>
+      <w:r>
+        <w:t xml:space="preserve"> </w:t>
+      </w:r>
+      <w:r>
+        <w:t xml:space="preserve">According to the experiment, the reconstruction model obtained by 3D printing has the same motion result as the </w:t>
+      </w:r>
+      <w:r>
+        <w:t>video</w:t>
+      </w:r>
+      <w:r>
+        <w:t>.</w:t>
+      </w:r>
+      <w:bookmarkStart w:id="6" w:name="_GoBack"/>
+      <w:bookmarkEnd w:id="6"/>
     </w:p>
     <w:sectPr>
       <w:headerReference w:type="even" r:id="rId7"/>
@@ -1396,6 +1746,95 @@
 <file path=word/numbering.xml><?xml version="1.0" encoding="utf-8"?>
 <w:numbering xmlns:wpc="http://schemas.microsoft.com/office/word/2010/wordprocessingCanvas" xmlns:mc="http://schemas.openxmlformats.org/markup-compatibility/2006" xmlns:o="urn:schemas-microsoft-com:office:office" xmlns:r="http://schemas.openxmlformats.org/officeDocument/2006/relationships" xmlns:m="http://schemas.openxmlformats.org/officeDocument/2006/math" xmlns:v="urn:schemas-microsoft-com:vml" xmlns:wp14="http://schemas.microsoft.com/office/word/2010/wordprocessingDrawing" xmlns:wp="http://schemas.openxmlformats.org/drawingml/2006/wordprocessingDrawing" xmlns:w10="urn:schemas-microsoft-com:office:word" xmlns:w="http://schemas.openxmlformats.org/wordprocessingml/2006/main" xmlns:w14="http://schemas.microsoft.com/office/word/2010/wordml" xmlns:w15="http://schemas.microsoft.com/office/word/2012/wordml" xmlns:wpg="http://schemas.microsoft.com/office/word/2010/wordprocessingGroup" xmlns:wpi="http://schemas.microsoft.com/office/word/2010/wordprocessingInk" xmlns:wne="http://schemas.microsoft.com/office/word/2006/wordml" xmlns:wps="http://schemas.microsoft.com/office/word/2010/wordprocessingShape" mc:Ignorable="w14 w15 wp14">
   <w:abstractNum w:abstractNumId="0">
+    <w:nsid w:val="33BA325A"/>
+    <w:multiLevelType w:val="hybridMultilevel"/>
+    <w:tmpl w:val="AE462B6C"/>
+    <w:lvl w:ilvl="0" w:tplc="6B46DB26">
+      <w:start w:val="1"/>
+      <w:numFmt w:val="decimal"/>
+      <w:lvlText w:val="(%1)"/>
+      <w:lvlJc w:val="left"/>
+      <w:pPr>
+        <w:ind w:left="900" w:hanging="420"/>
+      </w:pPr>
+      <w:rPr>
+        <w:rFonts w:hint="default"/>
+      </w:rPr>
+    </w:lvl>
+    <w:lvl w:ilvl="1" w:tplc="04090019" w:tentative="1">
+      <w:start w:val="1"/>
+      <w:numFmt w:val="lowerLetter"/>
+      <w:lvlText w:val="%2)"/>
+      <w:lvlJc w:val="left"/>
+      <w:pPr>
+        <w:ind w:left="1320" w:hanging="420"/>
+      </w:pPr>
+    </w:lvl>
+    <w:lvl w:ilvl="2" w:tplc="0409001B" w:tentative="1">
+      <w:start w:val="1"/>
+      <w:numFmt w:val="lowerRoman"/>
+      <w:lvlText w:val="%3."/>
+      <w:lvlJc w:val="right"/>
+      <w:pPr>
+        <w:ind w:left="1740" w:hanging="420"/>
+      </w:pPr>
+    </w:lvl>
+    <w:lvl w:ilvl="3" w:tplc="0409000F" w:tentative="1">
+      <w:start w:val="1"/>
+      <w:numFmt w:val="decimal"/>
+      <w:lvlText w:val="%4."/>
+      <w:lvlJc w:val="left"/>
+      <w:pPr>
+        <w:ind w:left="2160" w:hanging="420"/>
+      </w:pPr>
+    </w:lvl>
+    <w:lvl w:ilvl="4" w:tplc="04090019" w:tentative="1">
+      <w:start w:val="1"/>
+      <w:numFmt w:val="lowerLetter"/>
+      <w:lvlText w:val="%5)"/>
+      <w:lvlJc w:val="left"/>
+      <w:pPr>
+        <w:ind w:left="2580" w:hanging="420"/>
+      </w:pPr>
+    </w:lvl>
+    <w:lvl w:ilvl="5" w:tplc="0409001B" w:tentative="1">
+      <w:start w:val="1"/>
+      <w:numFmt w:val="lowerRoman"/>
+      <w:lvlText w:val="%6."/>
+      <w:lvlJc w:val="right"/>
+      <w:pPr>
+        <w:ind w:left="3000" w:hanging="420"/>
+      </w:pPr>
+    </w:lvl>
+    <w:lvl w:ilvl="6" w:tplc="0409000F" w:tentative="1">
+      <w:start w:val="1"/>
+      <w:numFmt w:val="decimal"/>
+      <w:lvlText w:val="%7."/>
+      <w:lvlJc w:val="left"/>
+      <w:pPr>
+        <w:ind w:left="3420" w:hanging="420"/>
+      </w:pPr>
+    </w:lvl>
+    <w:lvl w:ilvl="7" w:tplc="04090019" w:tentative="1">
+      <w:start w:val="1"/>
+      <w:numFmt w:val="lowerLetter"/>
+      <w:lvlText w:val="%8)"/>
+      <w:lvlJc w:val="left"/>
+      <w:pPr>
+        <w:ind w:left="3840" w:hanging="420"/>
+      </w:pPr>
+    </w:lvl>
+    <w:lvl w:ilvl="8" w:tplc="0409001B" w:tentative="1">
+      <w:start w:val="1"/>
+      <w:numFmt w:val="lowerRoman"/>
+      <w:lvlText w:val="%9."/>
+      <w:lvlJc w:val="right"/>
+      <w:pPr>
+        <w:ind w:left="4260" w:hanging="420"/>
+      </w:pPr>
+    </w:lvl>
+  </w:abstractNum>
+  <w:abstractNum w:abstractNumId="1">
     <w:nsid w:val="6B672EB9"/>
     <w:multiLevelType w:val="hybridMultilevel"/>
     <w:tmpl w:val="6030B044"/>
@@ -1485,6 +1924,9 @@
     </w:lvl>
   </w:abstractNum>
   <w:num w:numId="1">
+    <w:abstractNumId w:val="1"/>
+  </w:num>
+  <w:num w:numId="2">
     <w:abstractNumId w:val="0"/>
   </w:num>
 </w:numbering>

--- a/摘要.docx
+++ b/摘要.docx
@@ -1246,7 +1246,17 @@
           <w:sz w:val="36"/>
           <w:szCs w:val="36"/>
         </w:rPr>
-        <w:t>bstract</w:t>
+        <w:t>b</w:t>
+      </w:r>
+      <w:bookmarkStart w:id="6" w:name="_GoBack"/>
+      <w:bookmarkEnd w:id="6"/>
+      <w:r>
+        <w:rPr>
+          <w:rFonts w:ascii="Arial Unicode MS" w:eastAsia="Arial Unicode MS" w:hAnsi="Arial Unicode MS" w:cs="Arial Unicode MS"/>
+          <w:sz w:val="36"/>
+          <w:szCs w:val="36"/>
+        </w:rPr>
+        <w:t>stract</w:t>
       </w:r>
       <w:bookmarkEnd w:id="5"/>
     </w:p>
@@ -1540,9 +1550,6 @@
           <w:numId w:val="2"/>
         </w:numPr>
         <w:ind w:left="0" w:firstLineChars="0" w:firstLine="480"/>
-        <w:rPr>
-          <w:rFonts w:hint="eastAsia"/>
-        </w:rPr>
       </w:pPr>
       <w:r>
         <w:t>A method for automatic motion extraction and optimization of 3D model based on video sequence is proposed.</w:t>
@@ -1604,8 +1611,110 @@
       <w:r>
         <w:t>.</w:t>
       </w:r>
-      <w:bookmarkStart w:id="6" w:name="_GoBack"/>
-      <w:bookmarkEnd w:id="6"/>
+    </w:p>
+    <w:p>
+      <w:pPr>
+        <w:pStyle w:val="a5"/>
+        <w:numPr>
+          <w:ilvl w:val="0"/>
+          <w:numId w:val="2"/>
+        </w:numPr>
+        <w:ind w:left="0" w:firstLineChars="0" w:firstLine="480"/>
+      </w:pPr>
+      <w:r>
+        <w:t>A fast disassembly and packing method for 3D models based on component motion optimization is proposed.</w:t>
+      </w:r>
+      <w:r>
+        <w:t xml:space="preserve"> </w:t>
+      </w:r>
+      <w:r>
+        <w:t xml:space="preserve">For the </w:t>
+      </w:r>
+      <w:r>
+        <w:t>3D</w:t>
+      </w:r>
+      <w:r>
+        <w:t xml:space="preserve"> model, when the </w:t>
+      </w:r>
+      <w:r>
+        <w:t>3D</w:t>
+      </w:r>
+      <w:r>
+        <w:t xml:space="preserve"> printing is performed by fused deposition, the printing time is long and the supporting material is expensive. In this paper, by optimizing the motion parameters of the model components, we greedily split the joints where the space is most expensive. And calculate the component parameters that minimize the volume of the model component group bounding box, so that the model can be arranged more compactly when packing, thus minimizing the </w:t>
+      </w:r>
+      <w:r>
+        <w:lastRenderedPageBreak/>
+        <w:t>minimum bounding box volume in 3D printing.</w:t>
+      </w:r>
+      <w:r>
+        <w:t xml:space="preserve"> </w:t>
+      </w:r>
+      <w:r>
+        <w:t>Since model disassembly and packing are both NP-hard problems in dynamic optimization, this paper adopts hierarchical splitting strategy and heuristic packing strategy to effectively balance the optimal number of disassembling and packing space utilization. And it solves the problem of low efficiency of traditional packing algorithm.</w:t>
+      </w:r>
+    </w:p>
+    <w:p>
+      <w:pPr>
+        <w:pStyle w:val="a5"/>
+        <w:numPr>
+          <w:ilvl w:val="0"/>
+          <w:numId w:val="2"/>
+        </w:numPr>
+        <w:ind w:left="0" w:firstLineChars="0" w:firstLine="480"/>
+        <w:rPr>
+          <w:rFonts w:hint="eastAsia"/>
+        </w:rPr>
+      </w:pPr>
+      <w:r>
+        <w:t xml:space="preserve">Parallel and robust semi-regular triangle </w:t>
+      </w:r>
+      <w:proofErr w:type="spellStart"/>
+      <w:r>
+        <w:t>r</w:t>
+      </w:r>
+      <w:r>
+        <w:t>emeshing</w:t>
+      </w:r>
+      <w:proofErr w:type="spellEnd"/>
+      <w:r>
+        <w:t xml:space="preserve"> is proposed.</w:t>
+      </w:r>
+      <w:r>
+        <w:t xml:space="preserve"> </w:t>
+      </w:r>
+      <w:r>
+        <w:t>For the problem of slow rendering speed and low grid compression rate, the semi-regular hierarchical structure (Levels of Detail</w:t>
+      </w:r>
+      <w:r>
+        <w:t xml:space="preserve">, </w:t>
+      </w:r>
+      <w:r>
+        <w:t>LOD) is usually used to express complex models with multiple resolutions.</w:t>
+      </w:r>
+      <w:r>
+        <w:t xml:space="preserve"> </w:t>
+      </w:r>
+      <w:r>
+        <w:t>The current semi-regular method algorithm is inefficient and cannot meet real-time requirements.</w:t>
+      </w:r>
+      <w:r>
+        <w:t xml:space="preserve"> </w:t>
+      </w:r>
+      <w:r>
+        <w:t>In this paper, the layered simplification and the establishment of parallel independent sets effectively solve the problem that the mesh simplification algorithm can</w:t>
+      </w:r>
+      <w:r>
+        <w:t>’</w:t>
+      </w:r>
+      <w:r>
+        <w:t>t be paralleled, so that the algorithm can achieve real-time efficiency in parallel.</w:t>
+      </w:r>
+      <w:r>
+        <w:t xml:space="preserve"> </w:t>
+      </w:r>
+      <w:r>
+        <w:t>The simplified rough model mesh can be subdivided into precise semi-regular meshes by parameterized smoothing and high-precision sampling during mesh simplification.</w:t>
+      </w:r>
     </w:p>
     <w:sectPr>
       <w:headerReference w:type="even" r:id="rId7"/>
